--- a/法令ファイル/小笠原諸島の復帰に伴う郵政省関係法律の適用の暫定措置に関する政令　抄/小笠原諸島の復帰に伴う郵政省関係法律の適用の暫定措置に関する政令　抄（昭和四十三年政令第二百八号）.docx
+++ b/法令ファイル/小笠原諸島の復帰に伴う郵政省関係法律の適用の暫定措置に関する政令　抄/小笠原諸島の復帰に伴う郵政省関係法律の適用の暫定措置に関する政令　抄（昭和四十三年政令第二百八号）.docx
@@ -10,6 +10,11 @@
         <w:t>小笠原諸島の復帰に伴う郵政省関係法律の適用の暫定措置に関する政令　抄</w:t>
         <w:br/>
         <w:t>（昭和四十三年政令第二百八号）</w:t>
+      </w:r>
+    </w:p>
+    <w:p>
+      <w:r>
+        <w:t>（郵便法関係）</w:t>
       </w:r>
     </w:p>
     <w:p>
@@ -49,6 +54,8 @@
     <w:p>
       <w:r>
         <w:t>法の施行の際現に小笠原諸島においてアメリカ合衆国軍隊が設置していた無線局の無線設備を国が引き続き使用して開設する無線局は、法の施行の日に電波法（昭和二十五年法律第百三十一号）第百四条第二項の規定により読み替えられる同法第四条第一項の郵政大臣の承認を受けたものとみなす。</w:t>
+        <w:br/>
+        <w:t>この場合において、当該無線局の承認の有効期間は、法の施行の日から六月とする。</w:t>
       </w:r>
     </w:p>
     <w:p>
@@ -78,6 +85,18 @@
       </w:r>
     </w:p>
     <w:p>
+      <w:pPr>
+        <w:pStyle w:val="Heading5"/>
+        <w:ind w:left="440"/>
+      </w:pPr>
+      <w:r>
+        <w:t>１</w:t>
+      </w:r>
+    </w:p>
+    <w:p>
+      <w:pPr>
+        <w:ind w:left="440"/>
+      </w:pPr>
       <w:r>
         <w:t>この政令は、法の施行の日から施行する。</w:t>
       </w:r>
@@ -92,7 +111,7 @@
         <w:pStyle w:val="Heading1"/>
       </w:pPr>
       <w:r>
-        <w:t>附　則（昭和五八年三月二九日政令第三九号）</w:t>
+        <w:t>附則（昭和五八年三月二九日政令第三九号）</w:t>
       </w:r>
     </w:p>
     <w:p>
@@ -120,7 +139,7 @@
     </w:pPr>
     <w:r>
       <w:tab/>
-      <w:t>WeGov v0.1 - FTS141</w:t>
+      <w:t>WeGov v0.2 - FTS141</w:t>
     </w:r>
   </w:p>
 </w:ftr>
